--- a/Table 5.17-8CU-BS.docx
+++ b/Table 5.17-8CU-BS.docx
@@ -81,8 +81,6 @@
               <w:jc w:val="both"/>
               <w:rPr>
                 <w:rFonts w:ascii="Times New Roman" w:hAnsi="Times New Roman" w:cs="Times New Roman"/>
-                <w:sz w:val="18"/>
-                <w:szCs w:val="18"/>
               </w:rPr>
             </w:pPr>
             <w:r>
@@ -107,6 +105,16 @@
               </w:rPr>
               <w:t xml:space="preserve">                     </w:t>
             </w:r>
+          </w:p>
+          <w:p>
+            <w:pPr>
+              <w:jc w:val="both"/>
+              <w:rPr>
+                <w:rFonts w:ascii="Times New Roman" w:hAnsi="Times New Roman" w:cs="Times New Roman"/>
+                <w:sz w:val="18"/>
+                <w:szCs w:val="18"/>
+              </w:rPr>
+            </w:pPr>
             <w:r>
               <w:rPr>
                 <w:rFonts w:ascii="Times New Roman" w:hAnsi="Times New Roman" w:cs="Times New Roman"/>
@@ -141,37 +149,71 @@
               <w:rPr>
                 <w:rFonts w:ascii="Times New Roman" w:hAnsi="Times New Roman" w:cs="Times New Roman"/>
               </w:rPr>
-              <w:t xml:space="preserve">                                                                                                                                                                              </w:t>
+              <w:t xml:space="preserve"> </w:t>
             </w:r>
             <w:r>
               <w:rPr>
                 <w:rFonts w:ascii="Times New Roman" w:hAnsi="Times New Roman" w:cs="Times New Roman"/>
                 <w:b/>
                 <w:bCs/>
+              </w:rPr>
+              <w:t xml:space="preserve">Before Straightening                                                                                                                                                                                   </w:t>
+            </w:r>
+            <w:r>
+              <w:rPr>
+                <w:rFonts w:ascii="Times New Roman" w:hAnsi="Times New Roman" w:cs="Times New Roman"/>
                 <w:sz w:val="20"/>
                 <w:szCs w:val="20"/>
               </w:rPr>
-              <w:t xml:space="preserve">                                                                                                                                                                                                                  </w:t>
+              <w:t xml:space="preserve">                                                                                                                                                                            </w:t>
             </w:r>
             <w:r>
               <w:rPr>
                 <w:rFonts w:ascii="Times New Roman" w:hAnsi="Times New Roman" w:cs="Times New Roman"/>
-              </w:rPr>
-              <w:t xml:space="preserve">                                                                                                                                                                                                                                                                                                                                                                                       </w:t>
-            </w:r>
-            <w:r>
-              <w:rPr>
-                <w:rFonts w:ascii="Times New Roman" w:hAnsi="Times New Roman" w:cs="Times New Roman"/>
+                <w:b/>
+                <w:bCs/>
                 <w:sz w:val="18"/>
                 <w:szCs w:val="18"/>
               </w:rPr>
+              <w:t xml:space="preserve">                                                                                                                                                                                                                            </w:t>
+            </w:r>
+            <w:r>
+              <w:rPr>
+                <w:rFonts w:ascii="Times New Roman" w:hAnsi="Times New Roman" w:cs="Times New Roman"/>
+                <w:sz w:val="24"/>
+                <w:szCs w:val="24"/>
+              </w:rPr>
+              <w:t xml:space="preserve">                                                                                                                                                                             </w:t>
+            </w:r>
+            <w:r>
+              <w:rPr>
+                <w:rFonts w:ascii="Times New Roman" w:hAnsi="Times New Roman" w:cs="Times New Roman"/>
+                <w:b/>
+                <w:bCs/>
+              </w:rPr>
+              <w:t xml:space="preserve">                                                                                                                                                                                                                  </w:t>
+            </w:r>
+            <w:r>
+              <w:rPr>
+                <w:rFonts w:ascii="Times New Roman" w:hAnsi="Times New Roman" w:cs="Times New Roman"/>
+                <w:sz w:val="24"/>
+                <w:szCs w:val="24"/>
+              </w:rPr>
+              <w:t xml:space="preserve">                                                                                                                                                                                                                                                                                                                                                                                       </w:t>
+            </w:r>
+            <w:r>
+              <w:rPr>
+                <w:rFonts w:ascii="Times New Roman" w:hAnsi="Times New Roman" w:cs="Times New Roman"/>
+                <w:sz w:val="20"/>
+                <w:szCs w:val="20"/>
+              </w:rPr>
               <w:t xml:space="preserve">                                                                                                                                                                         </w:t>
             </w:r>
             <w:r>
               <w:rPr>
                 <w:rFonts w:ascii="Times New Roman" w:hAnsi="Times New Roman" w:cs="Times New Roman"/>
-                <w:sz w:val="18"/>
-                <w:szCs w:val="18"/>
+                <w:sz w:val="20"/>
+                <w:szCs w:val="20"/>
               </w:rPr>
               <w:t xml:space="preserve">                                  </w:t>
             </w:r>
@@ -26569,6 +26611,9 @@
                         <w:txbxContent>
                           <w:p>
                             <w:r>
+                              <w:rPr>
+                                <w:noProof/>
+                              </w:rPr>
                               <w:drawing>
                                 <wp:inline distT="0" distB="0" distL="0" distR="0" wp14:anchorId="59263B2A" wp14:editId="04CB2E14">
                                   <wp:extent cx="6705600" cy="2000250"/>
@@ -26665,7 +26710,7 @@
                                     </pic:cNvPicPr>
                                   </pic:nvPicPr>
                                   <pic:blipFill>
-                                    <a:blip r:embed="rId5">
+                                    <a:blip r:embed="rId6">
                                       <a:extLst>
                                         <a:ext uri="{28A0092B-C50C-407E-A947-70E740481C1C}">
                                           <a14:useLocalDpi xmlns:a14="http://schemas.microsoft.com/office/drawing/2010/main" val="0"/>
@@ -26934,7 +26979,6 @@
         <w:t>before straightening</w:t>
       </w:r>
     </w:p>
-    <w:p/>
     <w:p>
       <w:pPr>
         <w:ind w:left="1440" w:firstLine="720"/>
@@ -26944,10 +26988,10 @@
           <w:noProof/>
         </w:rPr>
         <w:drawing>
-          <wp:inline distT="0" distB="0" distL="0" distR="0" wp14:anchorId="774022B1" wp14:editId="4A214ADD">
-            <wp:extent cx="6432550" cy="1989455"/>
-            <wp:effectExtent l="0" t="0" r="6350" b="10795"/>
-            <wp:docPr id="1621250190" name="Chart 1">
+          <wp:inline distT="0" distB="0" distL="0" distR="0" wp14:anchorId="7287977F" wp14:editId="21E3FEB7">
+            <wp:extent cx="5981700" cy="1600835"/>
+            <wp:effectExtent l="0" t="0" r="0" b="18415"/>
+            <wp:docPr id="108257272" name="Chart 1">
               <a:extLst xmlns:a="http://schemas.openxmlformats.org/drawingml/2006/main">
                 <a:ext uri="{FF2B5EF4-FFF2-40B4-BE49-F238E27FC236}">
                   <a16:creationId xmlns:a16="http://schemas.microsoft.com/office/drawing/2014/main" id="{EFA893C9-8E2B-F7BC-E01B-793DA0FD1066}"/>
@@ -26957,7 +27001,7 @@
             <wp:cNvGraphicFramePr/>
             <a:graphic xmlns:a="http://schemas.openxmlformats.org/drawingml/2006/main">
               <a:graphicData uri="http://schemas.openxmlformats.org/drawingml/2006/chart">
-                <c:chart xmlns:c="http://schemas.openxmlformats.org/drawingml/2006/chart" xmlns:r="http://schemas.openxmlformats.org/officeDocument/2006/relationships" r:id="rId6"/>
+                <c:chart xmlns:c="http://schemas.openxmlformats.org/drawingml/2006/chart" xmlns:r="http://schemas.openxmlformats.org/officeDocument/2006/relationships" r:id="rId7"/>
               </a:graphicData>
             </a:graphic>
           </wp:inline>
@@ -27696,7 +27740,7 @@
           <a:lstStyle/>
           <a:p>
             <a:pPr>
-              <a:defRPr sz="1050" b="0" i="0" u="none" strike="noStrike" kern="1200" spc="0" baseline="0">
+              <a:defRPr sz="1100" b="0" i="0" u="none" strike="noStrike" kern="1200" spc="0" baseline="0">
                 <a:solidFill>
                   <a:sysClr val="windowText" lastClr="000000"/>
                 </a:solidFill>
@@ -27706,7 +27750,7 @@
               </a:defRPr>
             </a:pPr>
             <a:r>
-              <a:rPr lang="en-IN" sz="1050" b="1" i="0" u="none" strike="noStrike" kern="1200" baseline="0">
+              <a:rPr lang="en-IN" sz="1100" b="1" i="0" u="none" strike="noStrike" kern="1200" baseline="0">
                 <a:solidFill>
                   <a:sysClr val="windowText" lastClr="000000"/>
                 </a:solidFill>
@@ -27729,7 +27773,7 @@
         <a:lstStyle/>
         <a:p>
           <a:pPr>
-            <a:defRPr sz="1050" b="0" i="0" u="none" strike="noStrike" kern="1200" spc="0" baseline="0">
+            <a:defRPr sz="1100" b="0" i="0" u="none" strike="noStrike" kern="1200" spc="0" baseline="0">
               <a:solidFill>
                 <a:sysClr val="windowText" lastClr="000000"/>
               </a:solidFill>
@@ -27745,8 +27789,8 @@
     <c:autoTitleDeleted val="0"/>
     <c:plotArea>
       <c:layout/>
-      <c:scatterChart>
-        <c:scatterStyle val="lineMarker"/>
+      <c:lineChart>
+        <c:grouping val="standard"/>
         <c:varyColors val="0"/>
         <c:ser>
           <c:idx val="0"/>
@@ -27761,19 +27805,7 @@
             <a:effectLst/>
           </c:spPr>
           <c:marker>
-            <c:symbol val="circle"/>
-            <c:size val="5"/>
-            <c:spPr>
-              <a:solidFill>
-                <a:schemeClr val="accent1"/>
-              </a:solidFill>
-              <a:ln w="9525">
-                <a:solidFill>
-                  <a:schemeClr val="accent1"/>
-                </a:solidFill>
-              </a:ln>
-              <a:effectLst/>
-            </c:spPr>
+            <c:symbol val="none"/>
           </c:marker>
           <c:errBars>
             <c:errDir val="y"/>
@@ -27794,7 +27826,7 @@
               <a:effectLst/>
             </c:spPr>
           </c:errBars>
-          <c:xVal>
+          <c:cat>
             <c:numRef>
               <c:f>'Before Straightening'!$A$360:$A$387</c:f>
               <c:numCache>
@@ -27886,8 +27918,8 @@
                 </c:pt>
               </c:numCache>
             </c:numRef>
-          </c:xVal>
-          <c:yVal>
+          </c:cat>
+          <c:val>
             <c:numRef>
               <c:f>'Before Straightening'!$AA$360:$AA$387</c:f>
               <c:numCache>
@@ -27979,11 +28011,11 @@
                 </c:pt>
               </c:numCache>
             </c:numRef>
-          </c:yVal>
+          </c:val>
           <c:smooth val="0"/>
           <c:extLst>
             <c:ext xmlns:c16="http://schemas.microsoft.com/office/drawing/2014/chart" uri="{C3380CC4-5D6E-409C-BE32-E72D297353CC}">
-              <c16:uniqueId val="{00000000-EFDC-49F2-8EE4-FF5664B75DA7}"/>
+              <c16:uniqueId val="{00000000-12C3-498B-8D56-7E4C5BAFFCFB}"/>
             </c:ext>
           </c:extLst>
         </c:ser>
@@ -27995,30 +28027,17 @@
           <c:showPercent val="0"/>
           <c:showBubbleSize val="0"/>
         </c:dLbls>
+        <c:smooth val="0"/>
         <c:axId val="1172549552"/>
         <c:axId val="1172549072"/>
-      </c:scatterChart>
-      <c:valAx>
+      </c:lineChart>
+      <c:catAx>
         <c:axId val="1172549552"/>
         <c:scaling>
           <c:orientation val="minMax"/>
         </c:scaling>
         <c:delete val="0"/>
         <c:axPos val="b"/>
-        <c:majorGridlines>
-          <c:spPr>
-            <a:ln w="9525" cap="flat" cmpd="sng" algn="ctr">
-              <a:solidFill>
-                <a:schemeClr val="tx1">
-                  <a:lumMod val="15000"/>
-                  <a:lumOff val="85000"/>
-                </a:schemeClr>
-              </a:solidFill>
-              <a:round/>
-            </a:ln>
-            <a:effectLst/>
-          </c:spPr>
-        </c:majorGridlines>
         <c:title>
           <c:tx>
             <c:rich>
@@ -28026,7 +28045,7 @@
               <a:lstStyle/>
               <a:p>
                 <a:pPr>
-                  <a:defRPr sz="1050" b="0" i="0" u="none" strike="noStrike" kern="1200" baseline="0">
+                  <a:defRPr sz="1050" b="1" i="0" u="none" strike="noStrike" kern="1200" baseline="0">
                     <a:solidFill>
                       <a:sysClr val="windowText" lastClr="000000"/>
                     </a:solidFill>
@@ -28059,7 +28078,7 @@
             <a:lstStyle/>
             <a:p>
               <a:pPr>
-                <a:defRPr sz="1050" b="0" i="0" u="none" strike="noStrike" kern="1200" baseline="0">
+                <a:defRPr sz="1050" b="1" i="0" u="none" strike="noStrike" kern="1200" baseline="0">
                   <a:solidFill>
                     <a:sysClr val="windowText" lastClr="000000"/>
                   </a:solidFill>
@@ -28108,8 +28127,11 @@
         </c:txPr>
         <c:crossAx val="1172549072"/>
         <c:crosses val="autoZero"/>
-        <c:crossBetween val="midCat"/>
-      </c:valAx>
+        <c:auto val="1"/>
+        <c:lblAlgn val="ctr"/>
+        <c:lblOffset val="100"/>
+        <c:noMultiLvlLbl val="1"/>
+      </c:catAx>
       <c:valAx>
         <c:axId val="1172549072"/>
         <c:scaling>
@@ -28138,7 +28160,7 @@
               <a:lstStyle/>
               <a:p>
                 <a:pPr>
-                  <a:defRPr sz="1050" b="0" i="0" u="none" strike="noStrike" kern="1200" baseline="0">
+                  <a:defRPr sz="1000" b="0" i="0" u="none" strike="noStrike" kern="1200" baseline="0">
                     <a:solidFill>
                       <a:sysClr val="windowText" lastClr="000000"/>
                     </a:solidFill>
@@ -28148,7 +28170,7 @@
                   </a:defRPr>
                 </a:pPr>
                 <a:r>
-                  <a:rPr lang="en-IN" sz="1050" b="1" i="0" u="none" strike="noStrike" kern="1200" baseline="0">
+                  <a:rPr lang="en-IN" sz="1000" b="1" i="0" u="none" strike="noStrike" kern="1200" baseline="0">
                     <a:solidFill>
                       <a:sysClr val="windowText" lastClr="000000"/>
                     </a:solidFill>
@@ -28162,8 +28184,8 @@
             <c:manualLayout>
               <c:xMode val="edge"/>
               <c:yMode val="edge"/>
-              <c:x val="1.0336519645238108E-2"/>
-              <c:y val="0.13680940921203877"/>
+              <c:x val="2.2062958690673221E-2"/>
+              <c:y val="0.13680985235830051"/>
             </c:manualLayout>
           </c:layout>
           <c:overlay val="0"/>
@@ -28179,7 +28201,7 @@
             <a:lstStyle/>
             <a:p>
               <a:pPr>
-                <a:defRPr sz="1050" b="0" i="0" u="none" strike="noStrike" kern="1200" baseline="0">
+                <a:defRPr sz="1000" b="0" i="0" u="none" strike="noStrike" kern="1200" baseline="0">
                   <a:solidFill>
                     <a:sysClr val="windowText" lastClr="000000"/>
                   </a:solidFill>
@@ -28228,7 +28250,7 @@
         </c:txPr>
         <c:crossAx val="1172549552"/>
         <c:crosses val="autoZero"/>
-        <c:crossBetween val="midCat"/>
+        <c:crossBetween val="between"/>
       </c:valAx>
       <c:spPr>
         <a:noFill/>
